--- a/Назначение механических слоёв.docx
+++ b/Назначение механических слоёв.docx
@@ -4,18 +4,23 @@
   <w:body>
     <w:p>
       <w:pPr>
+        <w:spacing w:after="240"/>
         <w:jc w:val="center"/>
         <w:rPr>
           <w:rFonts w:ascii="Roboto" w:hAnsi="Roboto"/>
-          <w:sz w:val="24"/>
-          <w:szCs w:val="24"/>
+          <w:b/>
+          <w:bCs/>
+          <w:sz w:val="32"/>
+          <w:szCs w:val="32"/>
         </w:rPr>
       </w:pPr>
       <w:r>
         <w:rPr>
           <w:rFonts w:ascii="Roboto" w:hAnsi="Roboto"/>
-          <w:sz w:val="24"/>
-          <w:szCs w:val="24"/>
+          <w:b/>
+          <w:bCs/>
+          <w:sz w:val="32"/>
+          <w:szCs w:val="32"/>
         </w:rPr>
         <w:t>Назначение механических слоёв</w:t>
       </w:r>
@@ -24,214 +29,256 @@
       <w:tblPr>
         <w:tblStyle w:val="a3"/>
         <w:tblW w:w="0" w:type="auto"/>
+        <w:tblCellMar>
+          <w:top w:w="57" w:type="dxa"/>
+          <w:left w:w="57" w:type="dxa"/>
+          <w:bottom w:w="57" w:type="dxa"/>
+          <w:right w:w="57" w:type="dxa"/>
+        </w:tblCellMar>
         <w:tblLook w:val="04A0" w:firstRow="1" w:lastRow="0" w:firstColumn="1" w:lastColumn="0" w:noHBand="0" w:noVBand="1"/>
       </w:tblPr>
       <w:tblGrid>
-        <w:gridCol w:w="2697"/>
-        <w:gridCol w:w="2324"/>
-        <w:gridCol w:w="2823"/>
-        <w:gridCol w:w="2122"/>
+        <w:gridCol w:w="2216"/>
+        <w:gridCol w:w="1526"/>
+        <w:gridCol w:w="1920"/>
+        <w:gridCol w:w="2518"/>
+        <w:gridCol w:w="1786"/>
       </w:tblGrid>
       <w:tr>
         <w:tc>
           <w:tcPr>
-            <w:tcW w:w="2697" w:type="dxa"/>
-          </w:tcPr>
-          <w:p>
-            <w:pPr>
-              <w:rPr>
-                <w:rFonts w:ascii="Roboto" w:hAnsi="Roboto"/>
-                <w:sz w:val="24"/>
-                <w:szCs w:val="24"/>
-                <w:lang w:val="en-US"/>
-              </w:rPr>
-            </w:pPr>
-            <w:r>
-              <w:rPr>
-                <w:rFonts w:ascii="Roboto" w:hAnsi="Roboto"/>
-                <w:sz w:val="24"/>
-                <w:szCs w:val="24"/>
-                <w:lang w:val="en-US"/>
-              </w:rPr>
-              <w:t>Mechanical 1</w:t>
-            </w:r>
-          </w:p>
-        </w:tc>
-        <w:tc>
-          <w:tcPr>
-            <w:tcW w:w="2324" w:type="dxa"/>
-          </w:tcPr>
-          <w:p>
-            <w:pPr>
-              <w:rPr>
-                <w:rFonts w:ascii="Roboto" w:hAnsi="Roboto"/>
-                <w:sz w:val="24"/>
-                <w:szCs w:val="24"/>
-                <w:lang w:val="en-US"/>
-              </w:rPr>
-            </w:pPr>
-            <w:r>
-              <w:rPr>
-                <w:rFonts w:ascii="Roboto" w:hAnsi="Roboto"/>
-                <w:sz w:val="24"/>
-                <w:szCs w:val="24"/>
-                <w:lang w:val="en-US"/>
-              </w:rPr>
-              <w:t>Body</w:t>
-            </w:r>
-          </w:p>
-        </w:tc>
-        <w:tc>
-          <w:tcPr>
-            <w:tcW w:w="2823" w:type="dxa"/>
-          </w:tcPr>
-          <w:p>
-            <w:pPr>
-              <w:rPr>
-                <w:rFonts w:ascii="Roboto" w:hAnsi="Roboto"/>
-                <w:sz w:val="24"/>
-                <w:szCs w:val="24"/>
-              </w:rPr>
-            </w:pPr>
-            <w:r>
-              <w:rPr>
-                <w:rFonts w:ascii="Roboto" w:hAnsi="Roboto"/>
-                <w:sz w:val="24"/>
-                <w:szCs w:val="24"/>
-                <w:lang w:val="en-US"/>
-              </w:rPr>
-              <w:t xml:space="preserve">3D </w:t>
-            </w:r>
-            <w:r>
-              <w:rPr>
-                <w:rFonts w:ascii="Roboto" w:hAnsi="Roboto"/>
-                <w:sz w:val="24"/>
-                <w:szCs w:val="24"/>
-              </w:rPr>
-              <w:t>Модель</w:t>
-            </w:r>
-          </w:p>
-        </w:tc>
-        <w:tc>
-          <w:tcPr>
-            <w:tcW w:w="2122" w:type="dxa"/>
-          </w:tcPr>
-          <w:p>
-            <w:pPr>
-              <w:rPr>
-                <w:rFonts w:ascii="Roboto" w:hAnsi="Roboto"/>
-                <w:sz w:val="24"/>
-                <w:szCs w:val="24"/>
-              </w:rPr>
-            </w:pPr>
-            <w:r>
-              <w:rPr>
-                <w:rFonts w:ascii="Roboto" w:hAnsi="Roboto"/>
-                <w:sz w:val="24"/>
-                <w:szCs w:val="24"/>
-              </w:rPr>
-              <w:t>Толщина линии: 0.1</w:t>
-            </w:r>
+            <w:tcW w:w="2225" w:type="dxa"/>
+          </w:tcPr>
+          <w:p>
+            <w:pPr>
+              <w:rPr>
+                <w:rFonts w:ascii="Roboto" w:hAnsi="Roboto"/>
+                <w:sz w:val="28"/>
+                <w:szCs w:val="28"/>
+                <w:lang w:val="en-US"/>
+              </w:rPr>
+            </w:pPr>
+            <w:r>
+              <w:rPr>
+                <w:rFonts w:ascii="Roboto" w:hAnsi="Roboto"/>
+                <w:sz w:val="28"/>
+                <w:szCs w:val="28"/>
+                <w:lang w:val="en-US"/>
+              </w:rPr>
+              <w:t>Top</w:t>
+            </w:r>
+          </w:p>
+        </w:tc>
+        <w:tc>
+          <w:tcPr>
+            <w:tcW w:w="1529" w:type="dxa"/>
+          </w:tcPr>
+          <w:p>
+            <w:pPr>
+              <w:rPr>
+                <w:rFonts w:ascii="Roboto" w:hAnsi="Roboto"/>
+                <w:sz w:val="28"/>
+                <w:szCs w:val="28"/>
+                <w:lang w:val="en-US"/>
+              </w:rPr>
+            </w:pPr>
+            <w:r>
+              <w:rPr>
+                <w:rFonts w:ascii="Roboto" w:hAnsi="Roboto"/>
+                <w:sz w:val="28"/>
+                <w:szCs w:val="28"/>
+                <w:lang w:val="en-US"/>
+              </w:rPr>
+              <w:t>Bottom</w:t>
+            </w:r>
+          </w:p>
+        </w:tc>
+        <w:tc>
+          <w:tcPr>
+            <w:tcW w:w="1923" w:type="dxa"/>
+          </w:tcPr>
+          <w:p>
+            <w:pPr>
+              <w:rPr>
+                <w:rFonts w:ascii="Roboto" w:hAnsi="Roboto"/>
+                <w:sz w:val="28"/>
+                <w:szCs w:val="28"/>
+                <w:lang w:val="en-US"/>
+              </w:rPr>
+            </w:pPr>
+            <w:r>
+              <w:rPr>
+                <w:rFonts w:ascii="Roboto" w:hAnsi="Roboto"/>
+                <w:sz w:val="28"/>
+                <w:szCs w:val="28"/>
+                <w:lang w:val="en-US"/>
+              </w:rPr>
+              <w:t>Name</w:t>
+            </w:r>
+          </w:p>
+        </w:tc>
+        <w:tc>
+          <w:tcPr>
+            <w:tcW w:w="2500" w:type="dxa"/>
+          </w:tcPr>
+          <w:p>
+            <w:pPr>
+              <w:rPr>
+                <w:rFonts w:ascii="Roboto" w:hAnsi="Roboto"/>
+                <w:sz w:val="28"/>
+                <w:szCs w:val="28"/>
+                <w:lang w:val="en-US"/>
+              </w:rPr>
+            </w:pPr>
+            <w:r>
+              <w:rPr>
+                <w:rFonts w:ascii="Roboto" w:hAnsi="Roboto"/>
+                <w:sz w:val="28"/>
+                <w:szCs w:val="28"/>
+                <w:lang w:val="en-US"/>
+              </w:rPr>
+              <w:t>Comment</w:t>
+            </w:r>
+          </w:p>
+        </w:tc>
+        <w:tc>
+          <w:tcPr>
+            <w:tcW w:w="1789" w:type="dxa"/>
+          </w:tcPr>
+          <w:p>
+            <w:pPr>
+              <w:rPr>
+                <w:rFonts w:ascii="Roboto" w:hAnsi="Roboto"/>
+                <w:sz w:val="28"/>
+                <w:szCs w:val="28"/>
+              </w:rPr>
+            </w:pPr>
           </w:p>
         </w:tc>
       </w:tr>
       <w:tr>
         <w:tc>
           <w:tcPr>
-            <w:tcW w:w="2697" w:type="dxa"/>
-          </w:tcPr>
-          <w:p>
-            <w:pPr>
-              <w:rPr>
-                <w:rFonts w:ascii="Roboto" w:hAnsi="Roboto"/>
-                <w:sz w:val="24"/>
-                <w:szCs w:val="24"/>
-              </w:rPr>
-            </w:pPr>
-            <w:r>
-              <w:rPr>
-                <w:rFonts w:ascii="Roboto" w:hAnsi="Roboto"/>
-                <w:sz w:val="24"/>
-                <w:szCs w:val="24"/>
-                <w:lang w:val="en-US"/>
-              </w:rPr>
-              <w:t xml:space="preserve">Mechanical </w:t>
-            </w:r>
-            <w:r>
-              <w:rPr>
-                <w:rFonts w:ascii="Roboto" w:hAnsi="Roboto"/>
-                <w:sz w:val="24"/>
-                <w:szCs w:val="24"/>
-              </w:rPr>
-              <w:t>2</w:t>
-            </w:r>
-          </w:p>
-        </w:tc>
-        <w:tc>
-          <w:tcPr>
-            <w:tcW w:w="2324" w:type="dxa"/>
-          </w:tcPr>
-          <w:p>
-            <w:pPr>
-              <w:rPr>
-                <w:rFonts w:ascii="Roboto" w:hAnsi="Roboto"/>
-                <w:sz w:val="24"/>
-                <w:szCs w:val="24"/>
-                <w:lang w:val="en-US"/>
-              </w:rPr>
-            </w:pPr>
-            <w:r>
-              <w:rPr>
-                <w:rFonts w:ascii="Roboto" w:hAnsi="Roboto"/>
-                <w:sz w:val="24"/>
-                <w:szCs w:val="24"/>
-                <w:lang w:val="en-US"/>
-              </w:rPr>
-              <w:t>Assembly</w:t>
-            </w:r>
-          </w:p>
-        </w:tc>
-        <w:tc>
-          <w:tcPr>
-            <w:tcW w:w="2823" w:type="dxa"/>
-          </w:tcPr>
-          <w:p>
-            <w:pPr>
-              <w:rPr>
-                <w:rFonts w:ascii="Roboto" w:hAnsi="Roboto"/>
-                <w:sz w:val="24"/>
-                <w:szCs w:val="24"/>
-              </w:rPr>
-            </w:pPr>
-            <w:r>
-              <w:rPr>
-                <w:rFonts w:ascii="Roboto" w:hAnsi="Roboto"/>
-                <w:sz w:val="24"/>
-                <w:szCs w:val="24"/>
-              </w:rPr>
-              <w:t>Расположение для сборочного чертежа</w:t>
-            </w:r>
-          </w:p>
-        </w:tc>
-        <w:tc>
-          <w:tcPr>
-            <w:tcW w:w="2122" w:type="dxa"/>
-          </w:tcPr>
-          <w:p>
-            <w:pPr>
-              <w:rPr>
-                <w:rFonts w:ascii="Roboto" w:hAnsi="Roboto"/>
-                <w:sz w:val="24"/>
-                <w:szCs w:val="24"/>
-              </w:rPr>
-            </w:pPr>
-            <w:r>
-              <w:rPr>
-                <w:rFonts w:ascii="Roboto" w:hAnsi="Roboto"/>
-                <w:sz w:val="24"/>
-                <w:szCs w:val="24"/>
-              </w:rPr>
-              <w:t>0.1</w:t>
+            <w:tcW w:w="2225" w:type="dxa"/>
+          </w:tcPr>
+          <w:p>
+            <w:pPr>
+              <w:rPr>
+                <w:rFonts w:ascii="Roboto" w:hAnsi="Roboto"/>
+                <w:sz w:val="28"/>
+                <w:szCs w:val="28"/>
+                <w:lang w:val="en-US"/>
+              </w:rPr>
+            </w:pPr>
+            <w:r>
+              <w:rPr>
+                <w:rFonts w:ascii="Roboto" w:hAnsi="Roboto"/>
+                <w:sz w:val="28"/>
+                <w:szCs w:val="28"/>
+                <w:lang w:val="en-US"/>
+              </w:rPr>
+              <w:t>M8</w:t>
+            </w:r>
+          </w:p>
+        </w:tc>
+        <w:tc>
+          <w:tcPr>
+            <w:tcW w:w="1529" w:type="dxa"/>
+          </w:tcPr>
+          <w:p>
+            <w:pPr>
+              <w:rPr>
+                <w:rFonts w:ascii="Roboto" w:hAnsi="Roboto"/>
+                <w:sz w:val="28"/>
+                <w:szCs w:val="28"/>
+                <w:lang w:val="en-US"/>
+              </w:rPr>
+            </w:pPr>
+            <w:r>
+              <w:rPr>
+                <w:rFonts w:ascii="Roboto" w:hAnsi="Roboto"/>
+                <w:sz w:val="28"/>
+                <w:szCs w:val="28"/>
+                <w:lang w:val="en-US"/>
+              </w:rPr>
+              <w:t>M9</w:t>
+            </w:r>
+          </w:p>
+        </w:tc>
+        <w:tc>
+          <w:tcPr>
+            <w:tcW w:w="1923" w:type="dxa"/>
+          </w:tcPr>
+          <w:p>
+            <w:pPr>
+              <w:rPr>
+                <w:rFonts w:ascii="Roboto" w:hAnsi="Roboto"/>
+                <w:sz w:val="28"/>
+                <w:szCs w:val="28"/>
+                <w:lang w:val="en-US"/>
+              </w:rPr>
+            </w:pPr>
+            <w:r>
+              <w:rPr>
+                <w:rFonts w:ascii="Roboto" w:hAnsi="Roboto"/>
+                <w:sz w:val="28"/>
+                <w:szCs w:val="28"/>
+                <w:lang w:val="en-US"/>
+              </w:rPr>
+              <w:t>3D Body</w:t>
+            </w:r>
+          </w:p>
+        </w:tc>
+        <w:tc>
+          <w:tcPr>
+            <w:tcW w:w="2500" w:type="dxa"/>
+          </w:tcPr>
+          <w:p>
+            <w:pPr>
+              <w:rPr>
+                <w:rFonts w:ascii="Roboto" w:hAnsi="Roboto"/>
+                <w:sz w:val="28"/>
+                <w:szCs w:val="28"/>
+              </w:rPr>
+            </w:pPr>
+            <w:r>
+              <w:rPr>
+                <w:rFonts w:ascii="Roboto" w:hAnsi="Roboto"/>
+                <w:sz w:val="28"/>
+                <w:szCs w:val="28"/>
+                <w:lang w:val="en-US"/>
+              </w:rPr>
+              <w:t xml:space="preserve">3D </w:t>
+            </w:r>
+            <w:r>
+              <w:rPr>
+                <w:rFonts w:ascii="Roboto" w:hAnsi="Roboto"/>
+                <w:sz w:val="28"/>
+                <w:szCs w:val="28"/>
+              </w:rPr>
+              <w:t>Модель</w:t>
+            </w:r>
+          </w:p>
+        </w:tc>
+        <w:tc>
+          <w:tcPr>
+            <w:tcW w:w="1789" w:type="dxa"/>
+          </w:tcPr>
+          <w:p>
+            <w:pPr>
+              <w:rPr>
+                <w:rFonts w:ascii="Roboto" w:hAnsi="Roboto"/>
+                <w:sz w:val="28"/>
+                <w:szCs w:val="28"/>
+              </w:rPr>
+            </w:pPr>
+            <w:r>
+              <w:rPr>
+                <w:rFonts w:ascii="Roboto" w:hAnsi="Roboto"/>
+                <w:sz w:val="28"/>
+                <w:szCs w:val="28"/>
+              </w:rPr>
+              <w:t>Толщина линии: 0.1</w:t>
             </w:r>
           </w:p>
         </w:tc>
@@ -239,98 +286,114 @@
       <w:tr>
         <w:tc>
           <w:tcPr>
-            <w:tcW w:w="2697" w:type="dxa"/>
-          </w:tcPr>
-          <w:p>
-            <w:pPr>
-              <w:rPr>
-                <w:rFonts w:ascii="Roboto" w:hAnsi="Roboto"/>
-                <w:sz w:val="24"/>
-                <w:szCs w:val="24"/>
-                <w:lang w:val="en-US"/>
-              </w:rPr>
-            </w:pPr>
-            <w:r>
-              <w:rPr>
-                <w:rFonts w:ascii="Roboto" w:hAnsi="Roboto"/>
-                <w:sz w:val="24"/>
-                <w:szCs w:val="24"/>
-                <w:lang w:val="en-US"/>
-              </w:rPr>
-              <w:t>Mechanical 3</w:t>
-            </w:r>
-          </w:p>
-        </w:tc>
-        <w:tc>
-          <w:tcPr>
-            <w:tcW w:w="2324" w:type="dxa"/>
-          </w:tcPr>
-          <w:p>
-            <w:pPr>
-              <w:rPr>
-                <w:rFonts w:ascii="Roboto" w:hAnsi="Roboto"/>
-                <w:sz w:val="24"/>
-                <w:szCs w:val="24"/>
-              </w:rPr>
-            </w:pPr>
-            <w:r>
-              <w:rPr>
-                <w:rFonts w:ascii="Roboto" w:hAnsi="Roboto"/>
-                <w:sz w:val="24"/>
-                <w:szCs w:val="24"/>
-                <w:lang w:val="en-US"/>
-              </w:rPr>
-              <w:t>C</w:t>
-            </w:r>
-            <w:r>
-              <w:rPr>
-                <w:rFonts w:ascii="Roboto" w:hAnsi="Roboto"/>
-                <w:sz w:val="24"/>
-                <w:szCs w:val="24"/>
-              </w:rPr>
-              <w:t>ourtyard</w:t>
-            </w:r>
-          </w:p>
-        </w:tc>
-        <w:tc>
-          <w:tcPr>
-            <w:tcW w:w="2823" w:type="dxa"/>
-          </w:tcPr>
-          <w:p>
-            <w:pPr>
-              <w:rPr>
-                <w:rFonts w:ascii="Roboto" w:hAnsi="Roboto"/>
-                <w:sz w:val="24"/>
-                <w:szCs w:val="24"/>
-              </w:rPr>
-            </w:pPr>
-            <w:r>
-              <w:rPr>
-                <w:rFonts w:ascii="Roboto" w:hAnsi="Roboto"/>
-                <w:sz w:val="24"/>
-                <w:szCs w:val="24"/>
-              </w:rPr>
-              <w:t>Область которую должен занимать компонент (В нашем случае совпадает с шелкографией)</w:t>
-            </w:r>
-          </w:p>
-        </w:tc>
-        <w:tc>
-          <w:tcPr>
-            <w:tcW w:w="2122" w:type="dxa"/>
-          </w:tcPr>
-          <w:p>
-            <w:pPr>
-              <w:rPr>
-                <w:rFonts w:ascii="Roboto" w:hAnsi="Roboto"/>
-                <w:sz w:val="24"/>
-                <w:szCs w:val="24"/>
-              </w:rPr>
-            </w:pPr>
-            <w:r>
-              <w:rPr>
-                <w:rFonts w:ascii="Roboto" w:hAnsi="Roboto"/>
-                <w:sz w:val="24"/>
-                <w:szCs w:val="24"/>
+            <w:tcW w:w="2225" w:type="dxa"/>
+          </w:tcPr>
+          <w:p>
+            <w:pPr>
+              <w:rPr>
+                <w:rFonts w:ascii="Roboto" w:hAnsi="Roboto"/>
+                <w:sz w:val="28"/>
+                <w:szCs w:val="28"/>
+              </w:rPr>
+            </w:pPr>
+            <w:r>
+              <w:rPr>
+                <w:rFonts w:ascii="Roboto" w:hAnsi="Roboto"/>
+                <w:sz w:val="28"/>
+                <w:szCs w:val="28"/>
+                <w:lang w:val="en-US"/>
+              </w:rPr>
+              <w:t>M4</w:t>
+            </w:r>
+          </w:p>
+        </w:tc>
+        <w:tc>
+          <w:tcPr>
+            <w:tcW w:w="1529" w:type="dxa"/>
+          </w:tcPr>
+          <w:p>
+            <w:pPr>
+              <w:rPr>
+                <w:rFonts w:ascii="Roboto" w:hAnsi="Roboto"/>
+                <w:sz w:val="28"/>
+                <w:szCs w:val="28"/>
+                <w:lang w:val="en-US"/>
+              </w:rPr>
+            </w:pPr>
+            <w:r>
+              <w:rPr>
+                <w:rFonts w:ascii="Roboto" w:hAnsi="Roboto"/>
+                <w:sz w:val="28"/>
+                <w:szCs w:val="28"/>
+                <w:lang w:val="en-US"/>
+              </w:rPr>
+              <w:t>M6</w:t>
+            </w:r>
+          </w:p>
+        </w:tc>
+        <w:tc>
+          <w:tcPr>
+            <w:tcW w:w="1923" w:type="dxa"/>
+          </w:tcPr>
+          <w:p>
+            <w:pPr>
+              <w:rPr>
+                <w:rFonts w:ascii="Roboto" w:hAnsi="Roboto"/>
+                <w:sz w:val="28"/>
+                <w:szCs w:val="28"/>
+                <w:lang w:val="en-US"/>
+              </w:rPr>
+            </w:pPr>
+            <w:r>
+              <w:rPr>
+                <w:rFonts w:ascii="Roboto" w:hAnsi="Roboto"/>
+                <w:sz w:val="28"/>
+                <w:szCs w:val="28"/>
+                <w:lang w:val="en-US"/>
+              </w:rPr>
+              <w:t>Assembly</w:t>
+            </w:r>
+          </w:p>
+        </w:tc>
+        <w:tc>
+          <w:tcPr>
+            <w:tcW w:w="2500" w:type="dxa"/>
+          </w:tcPr>
+          <w:p>
+            <w:pPr>
+              <w:rPr>
+                <w:rFonts w:ascii="Roboto" w:hAnsi="Roboto"/>
+                <w:sz w:val="28"/>
+                <w:szCs w:val="28"/>
+              </w:rPr>
+            </w:pPr>
+            <w:r>
+              <w:rPr>
+                <w:rFonts w:ascii="Roboto" w:hAnsi="Roboto"/>
+                <w:sz w:val="28"/>
+                <w:szCs w:val="28"/>
+              </w:rPr>
+              <w:t>Расположение для сборочного чертежа</w:t>
+            </w:r>
+          </w:p>
+        </w:tc>
+        <w:tc>
+          <w:tcPr>
+            <w:tcW w:w="1789" w:type="dxa"/>
+          </w:tcPr>
+          <w:p>
+            <w:pPr>
+              <w:rPr>
+                <w:rFonts w:ascii="Roboto" w:hAnsi="Roboto"/>
+                <w:sz w:val="28"/>
+                <w:szCs w:val="28"/>
+              </w:rPr>
+            </w:pPr>
+            <w:r>
+              <w:rPr>
+                <w:rFonts w:ascii="Roboto" w:hAnsi="Roboto"/>
+                <w:sz w:val="28"/>
+                <w:szCs w:val="28"/>
               </w:rPr>
               <w:t>0.1</w:t>
             </w:r>
@@ -340,114 +403,426 @@
       <w:tr>
         <w:tc>
           <w:tcPr>
-            <w:tcW w:w="2697" w:type="dxa"/>
-          </w:tcPr>
-          <w:p>
-            <w:pPr>
-              <w:rPr>
-                <w:rFonts w:ascii="Roboto" w:hAnsi="Roboto"/>
-                <w:sz w:val="24"/>
-                <w:szCs w:val="24"/>
-              </w:rPr>
-            </w:pPr>
-          </w:p>
-        </w:tc>
-        <w:tc>
-          <w:tcPr>
-            <w:tcW w:w="2324" w:type="dxa"/>
-          </w:tcPr>
-          <w:p>
-            <w:pPr>
-              <w:rPr>
-                <w:rFonts w:ascii="Roboto" w:hAnsi="Roboto"/>
-                <w:sz w:val="24"/>
-                <w:szCs w:val="24"/>
-              </w:rPr>
-            </w:pPr>
-          </w:p>
-        </w:tc>
-        <w:tc>
-          <w:tcPr>
-            <w:tcW w:w="2823" w:type="dxa"/>
-          </w:tcPr>
-          <w:p>
-            <w:pPr>
-              <w:rPr>
-                <w:rFonts w:ascii="Roboto" w:hAnsi="Roboto"/>
-                <w:sz w:val="24"/>
-                <w:szCs w:val="24"/>
-              </w:rPr>
-            </w:pPr>
-          </w:p>
-        </w:tc>
-        <w:tc>
-          <w:tcPr>
-            <w:tcW w:w="2122" w:type="dxa"/>
-          </w:tcPr>
-          <w:p>
-            <w:pPr>
-              <w:rPr>
-                <w:rFonts w:ascii="Roboto" w:hAnsi="Roboto"/>
-                <w:sz w:val="24"/>
-                <w:szCs w:val="24"/>
-              </w:rPr>
-            </w:pPr>
+            <w:tcW w:w="2225" w:type="dxa"/>
+          </w:tcPr>
+          <w:p>
+            <w:pPr>
+              <w:rPr>
+                <w:rFonts w:ascii="Roboto" w:hAnsi="Roboto"/>
+                <w:sz w:val="28"/>
+                <w:szCs w:val="28"/>
+                <w:lang w:val="en-US"/>
+              </w:rPr>
+            </w:pPr>
+            <w:r>
+              <w:rPr>
+                <w:rFonts w:ascii="Roboto" w:hAnsi="Roboto"/>
+                <w:sz w:val="28"/>
+                <w:szCs w:val="28"/>
+                <w:lang w:val="en-US"/>
+              </w:rPr>
+              <w:t>M2</w:t>
+            </w:r>
+          </w:p>
+        </w:tc>
+        <w:tc>
+          <w:tcPr>
+            <w:tcW w:w="1529" w:type="dxa"/>
+          </w:tcPr>
+          <w:p>
+            <w:pPr>
+              <w:rPr>
+                <w:rFonts w:ascii="Roboto" w:hAnsi="Roboto"/>
+                <w:sz w:val="28"/>
+                <w:szCs w:val="28"/>
+                <w:lang w:val="en-US"/>
+              </w:rPr>
+            </w:pPr>
+            <w:r>
+              <w:rPr>
+                <w:rFonts w:ascii="Roboto" w:hAnsi="Roboto"/>
+                <w:sz w:val="28"/>
+                <w:szCs w:val="28"/>
+                <w:lang w:val="en-US"/>
+              </w:rPr>
+              <w:t>M7</w:t>
+            </w:r>
+          </w:p>
+        </w:tc>
+        <w:tc>
+          <w:tcPr>
+            <w:tcW w:w="1923" w:type="dxa"/>
+          </w:tcPr>
+          <w:p>
+            <w:pPr>
+              <w:rPr>
+                <w:rFonts w:ascii="Roboto" w:hAnsi="Roboto"/>
+                <w:sz w:val="28"/>
+                <w:szCs w:val="28"/>
+              </w:rPr>
+            </w:pPr>
+            <w:r>
+              <w:rPr>
+                <w:rFonts w:ascii="Roboto" w:hAnsi="Roboto"/>
+                <w:sz w:val="28"/>
+                <w:szCs w:val="28"/>
+                <w:lang w:val="en-US"/>
+              </w:rPr>
+              <w:t>C</w:t>
+            </w:r>
+            <w:proofErr w:type="spellStart"/>
+            <w:r>
+              <w:rPr>
+                <w:rFonts w:ascii="Roboto" w:hAnsi="Roboto"/>
+                <w:sz w:val="28"/>
+                <w:szCs w:val="28"/>
+              </w:rPr>
+              <w:t>ourtyard</w:t>
+            </w:r>
+            <w:proofErr w:type="spellEnd"/>
+          </w:p>
+        </w:tc>
+        <w:tc>
+          <w:tcPr>
+            <w:tcW w:w="2500" w:type="dxa"/>
+          </w:tcPr>
+          <w:p>
+            <w:pPr>
+              <w:rPr>
+                <w:rFonts w:ascii="Roboto" w:hAnsi="Roboto"/>
+                <w:sz w:val="28"/>
+                <w:szCs w:val="28"/>
+              </w:rPr>
+            </w:pPr>
+            <w:proofErr w:type="gramStart"/>
+            <w:r>
+              <w:rPr>
+                <w:rFonts w:ascii="Roboto" w:hAnsi="Roboto"/>
+                <w:sz w:val="28"/>
+                <w:szCs w:val="28"/>
+              </w:rPr>
+              <w:t>Область</w:t>
+            </w:r>
+            <w:proofErr w:type="gramEnd"/>
+            <w:r>
+              <w:rPr>
+                <w:rFonts w:ascii="Roboto" w:hAnsi="Roboto"/>
+                <w:sz w:val="28"/>
+                <w:szCs w:val="28"/>
+              </w:rPr>
+              <w:t xml:space="preserve"> которую должен занимать компонент (В нашем случае совпадает с шелкографией)</w:t>
+            </w:r>
+          </w:p>
+        </w:tc>
+        <w:tc>
+          <w:tcPr>
+            <w:tcW w:w="1789" w:type="dxa"/>
+          </w:tcPr>
+          <w:p>
+            <w:pPr>
+              <w:rPr>
+                <w:rFonts w:ascii="Roboto" w:hAnsi="Roboto"/>
+                <w:sz w:val="28"/>
+                <w:szCs w:val="28"/>
+              </w:rPr>
+            </w:pPr>
+            <w:r>
+              <w:rPr>
+                <w:rFonts w:ascii="Roboto" w:hAnsi="Roboto"/>
+                <w:sz w:val="28"/>
+                <w:szCs w:val="28"/>
+              </w:rPr>
+              <w:t>0.1</w:t>
+            </w:r>
           </w:p>
         </w:tc>
       </w:tr>
       <w:tr>
         <w:tc>
           <w:tcPr>
-            <w:tcW w:w="2697" w:type="dxa"/>
-          </w:tcPr>
-          <w:p>
-            <w:pPr>
-              <w:rPr>
-                <w:rFonts w:ascii="Roboto" w:hAnsi="Roboto"/>
-                <w:sz w:val="24"/>
-                <w:szCs w:val="24"/>
-              </w:rPr>
-            </w:pPr>
-          </w:p>
-        </w:tc>
-        <w:tc>
-          <w:tcPr>
-            <w:tcW w:w="2324" w:type="dxa"/>
-          </w:tcPr>
-          <w:p>
-            <w:pPr>
-              <w:rPr>
-                <w:rFonts w:ascii="Roboto" w:hAnsi="Roboto"/>
-                <w:sz w:val="24"/>
-                <w:szCs w:val="24"/>
-              </w:rPr>
-            </w:pPr>
-          </w:p>
-        </w:tc>
-        <w:tc>
-          <w:tcPr>
-            <w:tcW w:w="2823" w:type="dxa"/>
-          </w:tcPr>
-          <w:p>
-            <w:pPr>
-              <w:rPr>
-                <w:rFonts w:ascii="Roboto" w:hAnsi="Roboto"/>
-                <w:sz w:val="24"/>
-                <w:szCs w:val="24"/>
-              </w:rPr>
-            </w:pPr>
-          </w:p>
-        </w:tc>
-        <w:tc>
-          <w:tcPr>
-            <w:tcW w:w="2122" w:type="dxa"/>
-          </w:tcPr>
-          <w:p>
-            <w:pPr>
-              <w:rPr>
-                <w:rFonts w:ascii="Roboto" w:hAnsi="Roboto"/>
-                <w:sz w:val="24"/>
-                <w:szCs w:val="24"/>
+            <w:tcW w:w="2225" w:type="dxa"/>
+          </w:tcPr>
+          <w:p>
+            <w:pPr>
+              <w:rPr>
+                <w:rFonts w:ascii="Roboto" w:hAnsi="Roboto"/>
+                <w:sz w:val="28"/>
+                <w:szCs w:val="28"/>
+              </w:rPr>
+            </w:pPr>
+            <w:r>
+              <w:rPr>
+                <w:rFonts w:ascii="Roboto" w:hAnsi="Roboto"/>
+                <w:sz w:val="28"/>
+                <w:szCs w:val="28"/>
+                <w:lang w:val="en-US"/>
+              </w:rPr>
+              <w:t>M</w:t>
+            </w:r>
+            <w:r>
+              <w:rPr>
+                <w:rFonts w:ascii="Roboto" w:hAnsi="Roboto"/>
+                <w:sz w:val="28"/>
+                <w:szCs w:val="28"/>
+              </w:rPr>
+              <w:t>5</w:t>
+            </w:r>
+          </w:p>
+        </w:tc>
+        <w:tc>
+          <w:tcPr>
+            <w:tcW w:w="1529" w:type="dxa"/>
+          </w:tcPr>
+          <w:p>
+            <w:pPr>
+              <w:rPr>
+                <w:rFonts w:ascii="Roboto" w:hAnsi="Roboto"/>
+                <w:sz w:val="28"/>
+                <w:szCs w:val="28"/>
+                <w:lang w:val="en-US"/>
+              </w:rPr>
+            </w:pPr>
+            <w:r>
+              <w:rPr>
+                <w:rFonts w:ascii="Roboto" w:hAnsi="Roboto"/>
+                <w:sz w:val="28"/>
+                <w:szCs w:val="28"/>
+                <w:lang w:val="en-US"/>
+              </w:rPr>
+              <w:t>M6</w:t>
+            </w:r>
+          </w:p>
+        </w:tc>
+        <w:tc>
+          <w:tcPr>
+            <w:tcW w:w="1923" w:type="dxa"/>
+          </w:tcPr>
+          <w:p>
+            <w:pPr>
+              <w:rPr>
+                <w:rFonts w:ascii="Roboto" w:hAnsi="Roboto"/>
+                <w:sz w:val="28"/>
+                <w:szCs w:val="28"/>
+                <w:lang w:val="en-US"/>
+              </w:rPr>
+            </w:pPr>
+            <w:r>
+              <w:rPr>
+                <w:rFonts w:ascii="Roboto" w:hAnsi="Roboto"/>
+                <w:sz w:val="28"/>
+                <w:szCs w:val="28"/>
+                <w:lang w:val="en-US"/>
+              </w:rPr>
+              <w:t>Case</w:t>
+            </w:r>
+          </w:p>
+        </w:tc>
+        <w:tc>
+          <w:tcPr>
+            <w:tcW w:w="2500" w:type="dxa"/>
+          </w:tcPr>
+          <w:p>
+            <w:pPr>
+              <w:rPr>
+                <w:rFonts w:ascii="Roboto" w:hAnsi="Roboto"/>
+                <w:sz w:val="28"/>
+                <w:szCs w:val="28"/>
+              </w:rPr>
+            </w:pPr>
+            <w:r>
+              <w:rPr>
+                <w:rFonts w:ascii="Roboto" w:hAnsi="Roboto"/>
+                <w:sz w:val="28"/>
+                <w:szCs w:val="28"/>
+              </w:rPr>
+              <w:t>Места соприкосновения с корпусом</w:t>
+            </w:r>
+          </w:p>
+        </w:tc>
+        <w:tc>
+          <w:tcPr>
+            <w:tcW w:w="1789" w:type="dxa"/>
+          </w:tcPr>
+          <w:p>
+            <w:pPr>
+              <w:rPr>
+                <w:rFonts w:ascii="Roboto" w:hAnsi="Roboto"/>
+                <w:sz w:val="28"/>
+                <w:szCs w:val="28"/>
+              </w:rPr>
+            </w:pPr>
+          </w:p>
+        </w:tc>
+      </w:tr>
+      <w:tr>
+        <w:tc>
+          <w:tcPr>
+            <w:tcW w:w="3754" w:type="dxa"/>
+            <w:gridSpan w:val="2"/>
+          </w:tcPr>
+          <w:p>
+            <w:pPr>
+              <w:rPr>
+                <w:rFonts w:ascii="Roboto" w:hAnsi="Roboto"/>
+                <w:sz w:val="28"/>
+                <w:szCs w:val="28"/>
+                <w:lang w:val="en-US"/>
+              </w:rPr>
+            </w:pPr>
+            <w:r>
+              <w:rPr>
+                <w:rFonts w:ascii="Roboto" w:hAnsi="Roboto"/>
+                <w:sz w:val="28"/>
+                <w:szCs w:val="28"/>
+                <w:lang w:val="en-US"/>
+              </w:rPr>
+              <w:t>M26</w:t>
+            </w:r>
+          </w:p>
+        </w:tc>
+        <w:tc>
+          <w:tcPr>
+            <w:tcW w:w="1923" w:type="dxa"/>
+          </w:tcPr>
+          <w:p>
+            <w:pPr>
+              <w:rPr>
+                <w:rFonts w:ascii="Roboto" w:hAnsi="Roboto"/>
+                <w:sz w:val="28"/>
+                <w:szCs w:val="28"/>
+                <w:lang w:val="en-US"/>
+              </w:rPr>
+            </w:pPr>
+            <w:r>
+              <w:rPr>
+                <w:rFonts w:ascii="Roboto" w:hAnsi="Roboto"/>
+                <w:sz w:val="28"/>
+                <w:szCs w:val="28"/>
+                <w:lang w:val="en-US"/>
+              </w:rPr>
+              <w:t>Board</w:t>
+            </w:r>
+          </w:p>
+        </w:tc>
+        <w:tc>
+          <w:tcPr>
+            <w:tcW w:w="2500" w:type="dxa"/>
+          </w:tcPr>
+          <w:p>
+            <w:pPr>
+              <w:rPr>
+                <w:rFonts w:ascii="Roboto" w:hAnsi="Roboto"/>
+                <w:sz w:val="28"/>
+                <w:szCs w:val="28"/>
+              </w:rPr>
+            </w:pPr>
+            <w:r>
+              <w:rPr>
+                <w:rFonts w:ascii="Roboto" w:hAnsi="Roboto"/>
+                <w:sz w:val="28"/>
+                <w:szCs w:val="28"/>
+              </w:rPr>
+              <w:t>Текущая форма платы</w:t>
+            </w:r>
+          </w:p>
+        </w:tc>
+        <w:tc>
+          <w:tcPr>
+            <w:tcW w:w="1789" w:type="dxa"/>
+          </w:tcPr>
+          <w:p>
+            <w:pPr>
+              <w:rPr>
+                <w:rFonts w:ascii="Roboto" w:hAnsi="Roboto"/>
+                <w:sz w:val="28"/>
+                <w:szCs w:val="28"/>
+              </w:rPr>
+            </w:pPr>
+          </w:p>
+        </w:tc>
+      </w:tr>
+      <w:tr>
+        <w:tc>
+          <w:tcPr>
+            <w:tcW w:w="3754" w:type="dxa"/>
+            <w:gridSpan w:val="2"/>
+          </w:tcPr>
+          <w:p>
+            <w:pPr>
+              <w:rPr>
+                <w:rFonts w:ascii="Roboto" w:hAnsi="Roboto"/>
+                <w:sz w:val="28"/>
+                <w:szCs w:val="28"/>
+                <w:lang w:val="en-US"/>
+              </w:rPr>
+            </w:pPr>
+            <w:r>
+              <w:rPr>
+                <w:rFonts w:ascii="Roboto" w:hAnsi="Roboto"/>
+                <w:sz w:val="28"/>
+                <w:szCs w:val="28"/>
+                <w:lang w:val="en-US"/>
+              </w:rPr>
+              <w:t>M28</w:t>
+            </w:r>
+          </w:p>
+        </w:tc>
+        <w:tc>
+          <w:tcPr>
+            <w:tcW w:w="1923" w:type="dxa"/>
+          </w:tcPr>
+          <w:p>
+            <w:pPr>
+              <w:rPr>
+                <w:rFonts w:ascii="Roboto" w:hAnsi="Roboto"/>
+                <w:sz w:val="28"/>
+                <w:szCs w:val="28"/>
+                <w:lang w:val="en-US"/>
+              </w:rPr>
+            </w:pPr>
+            <w:r>
+              <w:rPr>
+                <w:rFonts w:ascii="Roboto" w:hAnsi="Roboto"/>
+                <w:sz w:val="28"/>
+                <w:szCs w:val="28"/>
+                <w:lang w:val="en-US"/>
+              </w:rPr>
+              <w:t>Board Shape</w:t>
+            </w:r>
+          </w:p>
+        </w:tc>
+        <w:tc>
+          <w:tcPr>
+            <w:tcW w:w="2500" w:type="dxa"/>
+          </w:tcPr>
+          <w:p>
+            <w:pPr>
+              <w:rPr>
+                <w:rFonts w:ascii="Roboto" w:hAnsi="Roboto"/>
+                <w:sz w:val="28"/>
+                <w:szCs w:val="28"/>
+              </w:rPr>
+            </w:pPr>
+            <w:r>
+              <w:rPr>
+                <w:rFonts w:ascii="Roboto" w:hAnsi="Roboto"/>
+                <w:sz w:val="28"/>
+                <w:szCs w:val="28"/>
+              </w:rPr>
+              <w:t>Вспомогательные элементы для построения формы платы</w:t>
+            </w:r>
+          </w:p>
+        </w:tc>
+        <w:tc>
+          <w:tcPr>
+            <w:tcW w:w="1789" w:type="dxa"/>
+          </w:tcPr>
+          <w:p>
+            <w:pPr>
+              <w:rPr>
+                <w:rFonts w:ascii="Roboto" w:hAnsi="Roboto"/>
+                <w:sz w:val="28"/>
+                <w:szCs w:val="28"/>
               </w:rPr>
             </w:pPr>
           </w:p>
@@ -458,9 +833,8 @@
       <w:pPr>
         <w:rPr>
           <w:rFonts w:ascii="Roboto" w:hAnsi="Roboto"/>
-          <w:sz w:val="24"/>
-          <w:szCs w:val="24"/>
-          <w:lang w:val="en-US"/>
+          <w:sz w:val="28"/>
+          <w:szCs w:val="28"/>
         </w:rPr>
       </w:pPr>
     </w:p>
